--- a/lab5/the greatest article never written ilustrated.docx
+++ b/lab5/the greatest article never written ilustrated.docx
@@ -20,7 +20,6 @@
     <style:font-face style:name="Liberation Mono" svg:font-family="'Liberation Mono'" style:font-family-generic="modern" style:font-pitch="fixed"/>
     <style:font-face style:name="Liberation Sans" svg:font-family="'Liberation Sans'" style:font-family-generic="swiss" style:font-pitch="variable"/>
     <style:font-face style:name="Liberation Serif" svg:font-family="'Liberation Serif'" style:font-family-generic="roman" style:font-pitch="variable"/>
-    <style:font-face style:name="Merriweather Sans" svg:font-family="'Merriweather Sans', sans-serif"/>
     <style:font-face style:name="Noto Sans CJK SC" svg:font-family="'Noto Sans CJK SC'" style:font-family-generic="system" style:font-pitch="variable"/>
     <style:font-face style:name="Noto Sans Devanagari" svg:font-family="'Noto Sans Devanagari'" style:font-family-generic="swiss"/>
     <style:font-face style:name="Noto Sans Devanagari1" svg:font-family="'Noto Sans Devanagari'" style:font-family-generic="system" style:font-pitch="variable"/>
@@ -364,7 +363,7 @@
           <text:span text:style-name="T2">1 Why this article matters</text:span>
         </text:span>
       </text:h>
-      <text:p text:style-name="P4">This article introduces a novel "feeling mechanism" for augmenting transformer models, enhancing their ability to capture and utilize emotional information within text. This work is significant because it:</text:p>
+      <text:p text:style-name="P4">This article introduces a novel "feeling mechanism" for augmenting transformer models, enhancing their ability to capture and utilize “emotional information” within text. This work is significant because it:</text:p>
       <text:list text:style-name="L1">
         <text:list-item>
           <text:p text:style-name="P5">
@@ -859,11 +858,11 @@
 <office:document-meta xmlns:grddl="http://www.w3.org/2003/g/data-view#" xmlns:meta="urn:oasis:names:tc:opendocument:xmlns:meta:1.0" xmlns:dc="http://purl.org/dc/elements/1.1/" xmlns:xlink="http://www.w3.org/1999/xlink" xmlns:ooo="http://openoffice.org/2004/office" xmlns:office="urn:oasis:names:tc:opendocument:xmlns:office:1.0" office:version="1.3">
   <office:meta>
     <meta:creation-date>2024-11-29T04:59:07.374185797</meta:creation-date>
-    <dc:date>2025-01-07T23:32:18.855051548</dc:date>
-    <meta:editing-duration>PT2H32M59S</meta:editing-duration>
-    <meta:editing-cycles>7</meta:editing-cycles>
-    <meta:generator>LibreOffice/24.8.4.2$Linux_X86_64 LibreOffice_project/8ca96b5dbde0bac27531a649ebb8cc512ab2f040</meta:generator>
-    <meta:document-statistic meta:table-count="1" meta:image-count="1" meta:object-count="0" meta:page-count="6" meta:paragraph-count="82" meta:word-count="1527" meta:character-count="10584" meta:non-whitespace-character-count="9161"/>
+    <dc:date>2025-01-09T22:36:27.856572649</dc:date>
+    <meta:editing-duration>PT2H39M11S</meta:editing-duration>
+    <meta:editing-cycles>8</meta:editing-cycles>
+    <meta:generator>LibreOffice/24.8.4.2$Linux_X86_64 LibreOffice_project/87a2c41c90813bc8adc915937b675fed242576c0</meta:generator>
+    <meta:document-statistic meta:table-count="1" meta:image-count="1" meta:object-count="0" meta:page-count="6" meta:paragraph-count="82" meta:word-count="1527" meta:character-count="10586" meta:non-whitespace-character-count="9163"/>
   </office:meta>
 </office:document-meta>
 </file>
@@ -872,7 +871,7 @@
 <office:document-settings xmlns:config="urn:oasis:names:tc:opendocument:xmlns:config:1.0" xmlns:xlink="http://www.w3.org/1999/xlink" xmlns:ooo="http://openoffice.org/2004/office" xmlns:office="urn:oasis:names:tc:opendocument:xmlns:office:1.0" office:version="1.3">
   <office:settings>
     <config:config-item-set config:name="ooo:view-settings">
-      <config:config-item config:name="ViewAreaTop" config:type="long">529</config:config-item>
+      <config:config-item config:name="ViewAreaTop" config:type="long">7514</config:config-item>
       <config:config-item config:name="ViewAreaLeft" config:type="long">0</config:config-item>
       <config:config-item config:name="ViewAreaWidth" config:type="long">42944</config:config-item>
       <config:config-item config:name="ViewAreaHeight" config:type="long">20389</config:config-item>
@@ -881,12 +880,12 @@
       <config:config-item-map-indexed config:name="Views">
         <config:config-item-map-entry>
           <config:config-item config:name="ViewId" config:type="string">view2</config:config-item>
-          <config:config-item config:name="ViewLeft" config:type="long">21962</config:config-item>
-          <config:config-item config:name="ViewTop" config:type="long">7706</config:config-item>
+          <config:config-item config:name="ViewLeft" config:type="long">28286</config:config-item>
+          <config:config-item config:name="ViewTop" config:type="long">8283</config:config-item>
           <config:config-item config:name="VisibleLeft" config:type="long">0</config:config-item>
-          <config:config-item config:name="VisibleTop" config:type="long">529</config:config-item>
+          <config:config-item config:name="VisibleTop" config:type="long">7514</config:config-item>
           <config:config-item config:name="VisibleRight" config:type="long">42942</config:config-item>
-          <config:config-item config:name="VisibleBottom" config:type="long">20916</config:config-item>
+          <config:config-item config:name="VisibleBottom" config:type="long">27901</config:config-item>
           <config:config-item config:name="ZoomType" config:type="short">0</config:config-item>
           <config:config-item config:name="ViewLayoutColumns" config:type="short">1</config:config-item>
           <config:config-item config:name="ViewLayoutBookMode" config:type="boolean">false</config:config-item>
@@ -1009,7 +1008,7 @@
       <config:config-item config:name="UseOldPrinterMetrics" config:type="boolean">false</config:config-item>
       <config:config-item config:name="RedlineProtectionKey" config:type="base64Binary"/>
       <config:config-item config:name="TabsRelativeToIndent" config:type="boolean">true</config:config-item>
-      <config:config-item config:name="Rsid" config:type="int">998386</config:config-item>
+      <config:config-item config:name="Rsid" config:type="int">1006107</config:config-item>
       <config:config-item config:name="UpdateFromTemplate" config:type="boolean">true</config:config-item>
       <config:config-item config:name="ProtectForm" config:type="boolean">false</config:config-item>
       <config:config-item config:name="MsWordCompMinLineHeightByFly" config:type="boolean">false</config:config-item>
@@ -1024,7 +1023,6 @@
     <style:font-face style:name="Liberation Mono" svg:font-family="'Liberation Mono'" style:font-family-generic="modern" style:font-pitch="fixed"/>
     <style:font-face style:name="Liberation Sans" svg:font-family="'Liberation Sans'" style:font-family-generic="swiss" style:font-pitch="variable"/>
     <style:font-face style:name="Liberation Serif" svg:font-family="'Liberation Serif'" style:font-family-generic="roman" style:font-pitch="variable"/>
-    <style:font-face style:name="Merriweather Sans" svg:font-family="'Merriweather Sans', sans-serif"/>
     <style:font-face style:name="Noto Sans CJK SC" svg:font-family="'Noto Sans CJK SC'" style:font-family-generic="system" style:font-pitch="variable"/>
     <style:font-face style:name="Noto Sans Devanagari" svg:font-family="'Noto Sans Devanagari'" style:font-family-generic="swiss"/>
     <style:font-face style:name="Noto Sans Devanagari1" svg:font-family="'Noto Sans Devanagari'" style:font-family-generic="system" style:font-pitch="variable"/>
@@ -1036,7 +1034,7 @@
   <office:styles>
     <style:default-style style:family="graphic">
       <style:graphic-properties svg:stroke-color="#3465a4" draw:fill-color="#729fcf" fo:wrap-option="no-wrap" draw:shadow-offset-x="0.1181in" draw:shadow-offset-y="0.1181in" draw:start-line-spacing-horizontal="0.1114in" draw:start-line-spacing-vertical="0.1114in" draw:end-line-spacing-horizontal="0.1114in" draw:end-line-spacing-vertical="0.1114in" style:writing-mode="lr-tb" style:flow-with-text="false"/>
-      <style:paragraph-properties style:text-autospace="ideograph-alpha" style:line-break="strict" loext:tab-stop-distance="0in" style:font-independent-line-spacing="false">
+      <style:paragraph-properties style:text-autospace="ideograph-alpha" style:line-break="strict" loext:tab-stop-distance="0in" style:writing-mode="lr-tb" style:font-independent-line-spacing="false">
         <style:tab-stops/>
       </style:paragraph-properties>
       <style:text-properties style:use-window-font-color="true" loext:opacity="0%" style:font-name="Liberation Serif" fo:font-size="12pt" fo:language="en" fo:country="US" style:letter-kerning="true" style:font-name-asian="Noto Serif CJK SC" style:font-size-asian="10.5pt" style:language-asian="zh" style:country-asian="CN" style:font-name-complex="Noto Sans Devanagari1" style:font-size-complex="12pt" style:language-complex="hi" style:country-complex="IN"/>
@@ -1108,10 +1106,10 @@
       <style:text-properties fo:color="#000080" loext:opacity="100%" style:text-underline-style="solid" style:text-underline-width="auto" style:text-underline-color="font-color"/>
     </style:style>
     <style:style style:name="Frame" style:family="graphic">
-      <style:graphic-properties text:anchor-type="as-char" svg:y="0in" style:wrap="none" style:vertical-pos="middle" style:vertical-rel="line" fo:background-color="transparent" draw:fill="none"/>
+      <style:graphic-properties text:anchor-type="as-char" svg:y="0in" style:wrap="none" style:vertical-pos="middle" style:vertical-rel="line" fo:background-color="transparent" draw:fill="none" draw:fill-color="#729fcf"/>
     </style:style>
     <style:style style:name="Graphics" style:family="graphic">
-      <style:graphic-properties text:anchor-type="paragraph" svg:x="0in" svg:y="0in" style:wrap="dynamic" style:number-wrapped-paragraphs="no-limit" style:wrap-contour="false" style:vertical-pos="top" style:vertical-rel="paragraph" style:horizontal-pos="center" style:horizontal-rel="paragraph" fo:background-color="transparent" draw:fill="none"/>
+      <style:graphic-properties text:anchor-type="paragraph" svg:x="0in" svg:y="0in" style:wrap="dynamic" style:number-wrapped-paragraphs="no-limit" style:wrap-contour="false" style:vertical-pos="top" style:vertical-rel="paragraph" style:horizontal-pos="center" style:horizontal-rel="paragraph" fo:background-color="transparent" draw:fill="none" draw:fill-color="#729fcf"/>
     </style:style>
     <text:outline-style style:name="Outline">
       <text:outline-level-style text:level="1" loext:num-list-format="%1%" style:num-format="">
